--- a/labs/lab01/report/report.docx
+++ b/labs/lab01/report/report.docx
@@ -31,7 +31,7 @@
         <w:t xml:space="preserve"> </w:t>
       </w:r>
       <w:r>
-        <w:t xml:space="preserve">1</w:t>
+        <w:t xml:space="preserve">№1</w:t>
       </w:r>
     </w:p>
     <w:p>
@@ -53,37 +53,19 @@
       <w:r>
         <w:t xml:space="preserve">стенда</w:t>
       </w:r>
-      <w:r>
-        <w:t xml:space="preserve"> </w:t>
-      </w:r>
-      <w:r>
-        <w:t xml:space="preserve">с</w:t>
-      </w:r>
-      <w:r>
-        <w:t xml:space="preserve"> </w:t>
-      </w:r>
-      <w:r>
-        <w:t xml:space="preserve">использованием</w:t>
-      </w:r>
-      <w:r>
-        <w:t xml:space="preserve"> </w:t>
-      </w:r>
-      <w:r>
-        <w:t xml:space="preserve">Vagrant</w:t>
-      </w:r>
     </w:p>
     <w:p>
       <w:pPr>
         <w:pStyle w:val="Author"/>
       </w:pPr>
       <w:r>
-        <w:t xml:space="preserve">Суннатилло</w:t>
-      </w:r>
-      <w:r>
-        <w:t xml:space="preserve"> </w:t>
-      </w:r>
-      <w:r>
-        <w:t xml:space="preserve">Махмудов</w:t>
+        <w:t xml:space="preserve">Владимир</w:t>
+      </w:r>
+      <w:r>
+        <w:t xml:space="preserve"> </w:t>
+      </w:r>
+      <w:r>
+        <w:t xml:space="preserve">Базлов</w:t>
       </w:r>
     </w:p>
     <w:sdt>
@@ -135,11 +117,11 @@
         <w:pStyle w:val="FirstParagraph"/>
       </w:pPr>
       <w:r>
-        <w:t xml:space="preserve">Приобретение практических навыков установки Rocky Linux (версия 10, minimal) на виртуальную машину с помощью инструмента Vagrant.</w:t>
+        <w:t xml:space="preserve">Целью данной работы является приобретение практических навыков установки Rocky Linux на виртуальную машину с помощью инструмента Vagrant.</w:t>
       </w:r>
     </w:p>
     <w:bookmarkEnd w:id="20"/>
-    <w:bookmarkStart w:id="21" w:name="теоретические-сведения"/>
+    <w:bookmarkStart w:id="38" w:name="выполнение"/>
     <w:p>
       <w:pPr>
         <w:pStyle w:val="Heading1"/>
@@ -154,347 +136,55 @@
         <w:tab/>
       </w:r>
       <w:r>
-        <w:t xml:space="preserve">Теоретические сведения</w:t>
-      </w:r>
-    </w:p>
-    <w:p>
-      <w:pPr>
-        <w:pStyle w:val="FirstParagraph"/>
-      </w:pPr>
+        <w:t xml:space="preserve">Выполнение</w:t>
+      </w:r>
+    </w:p>
+    <w:bookmarkStart w:id="37" w:name="X529166b674570d9e9d5ba14abd330d29beb3439"/>
+    <w:p>
+      <w:pPr>
+        <w:pStyle w:val="Heading2"/>
+      </w:pPr>
+      <w:r>
+        <w:rPr>
+          <w:rStyle w:val="SectionNumber"/>
+        </w:rPr>
+        <w:t xml:space="preserve">2.1</w:t>
+      </w:r>
+      <w:r>
+        <w:tab/>
+      </w:r>
+      <w:r>
+        <w:t xml:space="preserve">Развёртывание виртуальной машины в VirtualBox с использованием Vagrant</w:t>
+      </w:r>
+    </w:p>
+    <w:p>
+      <w:pPr>
+        <w:numPr>
+          <w:ilvl w:val="0"/>
+          <w:numId w:val="1001"/>
+        </w:numPr>
+      </w:pPr>
+      <w:r>
+        <w:t xml:space="preserve">Установлен плагин</w:t>
+      </w:r>
+      <w:r>
+        <w:t xml:space="preserve"> </w:t>
+      </w:r>
       <w:r>
         <w:rPr>
           <w:bCs/>
           <w:b/>
         </w:rPr>
-        <w:t xml:space="preserve">Vagrant</w:t>
-      </w:r>
-      <w:r>
-        <w:t xml:space="preserve"> </w:t>
-      </w:r>
-      <w:r>
-        <w:t xml:space="preserve">— инструмент для создания и управления средами виртуальных машин. Он автоматизирует процесс установки ОС и настройки необходимого ПО.</w:t>
-      </w:r>
-    </w:p>
-    <w:p>
-      <w:pPr>
-        <w:pStyle w:val="BodyText"/>
-      </w:pPr>
-      <w:r>
-        <w:t xml:space="preserve">Основные понятия:</w:t>
-      </w:r>
-      <w:r>
-        <w:t xml:space="preserve"> </w:t>
-      </w:r>
-      <w:r>
-        <w:t xml:space="preserve">-</w:t>
-      </w:r>
-      <w:r>
-        <w:t xml:space="preserve"> </w:t>
-      </w:r>
-      <w:r>
-        <w:rPr>
-          <w:bCs/>
-          <w:b/>
-        </w:rPr>
-        <w:t xml:space="preserve">Provider (провайдер)</w:t>
-      </w:r>
-      <w:r>
-        <w:t xml:space="preserve"> </w:t>
-      </w:r>
-      <w:r>
-        <w:t xml:space="preserve">— система виртуализации, с которой работает Vagrant (VirtualBox, VMware и др.).</w:t>
-      </w:r>
-      <w:r>
-        <w:t xml:space="preserve"> </w:t>
-      </w:r>
-      <w:r>
-        <w:t xml:space="preserve">-</w:t>
-      </w:r>
-      <w:r>
-        <w:t xml:space="preserve"> </w:t>
-      </w:r>
-      <w:r>
-        <w:rPr>
-          <w:bCs/>
-          <w:b/>
-        </w:rPr>
-        <w:t xml:space="preserve">Box-файл (Vagrant Box)</w:t>
-      </w:r>
-      <w:r>
-        <w:t xml:space="preserve"> </w:t>
-      </w:r>
-      <w:r>
-        <w:t xml:space="preserve">— сохранённый образ виртуальной машины с ОС.</w:t>
-      </w:r>
-      <w:r>
-        <w:t xml:space="preserve"> </w:t>
-      </w:r>
-      <w:r>
-        <w:t xml:space="preserve">-</w:t>
-      </w:r>
-      <w:r>
-        <w:t xml:space="preserve"> </w:t>
-      </w:r>
-      <w:r>
-        <w:rPr>
-          <w:bCs/>
-          <w:b/>
-        </w:rPr>
-        <w:t xml:space="preserve">Vagrantfile</w:t>
-      </w:r>
-      <w:r>
-        <w:t xml:space="preserve"> </w:t>
-      </w:r>
-      <w:r>
-        <w:t xml:space="preserve">— конфигурационный файл на Ruby с параметрами запуска VM.</w:t>
-      </w:r>
-    </w:p>
-    <w:p>
-      <w:pPr>
-        <w:pStyle w:val="BodyText"/>
-      </w:pPr>
-      <w:r>
-        <w:t xml:space="preserve">Пример базовой конфигурации (см. рис.</w:t>
-      </w:r>
-      <w:r>
-        <w:t xml:space="preserve"> </w:t>
-      </w:r>
-      <w:hyperlink w:anchor="fig:001">
-        <w:r>
-          <w:rPr>
-            <w:rStyle w:val="Hyperlink"/>
-          </w:rPr>
-          <w:t xml:space="preserve">1</w:t>
-        </w:r>
-      </w:hyperlink>
-      <w:r>
-        <w:t xml:space="preserve">):</w:t>
-      </w:r>
-    </w:p>
-    <w:p>
-      <w:pPr>
-        <w:pStyle w:val="SourceCode"/>
-      </w:pPr>
-      <w:r>
-        <w:rPr>
-          <w:rStyle w:val="DataTypeTok"/>
-        </w:rPr>
-        <w:t xml:space="preserve">Vagrant</w:t>
-      </w:r>
-      <w:r>
-        <w:rPr>
-          <w:rStyle w:val="AttributeTok"/>
-        </w:rPr>
-        <w:t xml:space="preserve">.configure</w:t>
-      </w:r>
-      <w:r>
-        <w:rPr>
-          <w:rStyle w:val="NormalTok"/>
-        </w:rPr>
-        <w:t xml:space="preserve">(</w:t>
-      </w:r>
-      <w:r>
-        <w:rPr>
-          <w:rStyle w:val="StringTok"/>
-        </w:rPr>
-        <w:t xml:space="preserve">"2"</w:t>
-      </w:r>
-      <w:r>
-        <w:rPr>
-          <w:rStyle w:val="NormalTok"/>
-        </w:rPr>
-        <w:t xml:space="preserve">) </w:t>
-      </w:r>
-      <w:r>
-        <w:rPr>
-          <w:rStyle w:val="ControlFlowTok"/>
-        </w:rPr>
-        <w:t xml:space="preserve">do</w:t>
-      </w:r>
-      <w:r>
-        <w:rPr>
-          <w:rStyle w:val="NormalTok"/>
-        </w:rPr>
-        <w:t xml:space="preserve"> </w:t>
-      </w:r>
-      <w:r>
-        <w:rPr>
-          <w:rStyle w:val="KeywordTok"/>
-        </w:rPr>
-        <w:t xml:space="preserve">|</w:t>
-      </w:r>
-      <w:r>
-        <w:rPr>
-          <w:rStyle w:val="NormalTok"/>
-        </w:rPr>
-        <w:t xml:space="preserve">config</w:t>
-      </w:r>
-      <w:r>
-        <w:rPr>
-          <w:rStyle w:val="KeywordTok"/>
-        </w:rPr>
-        <w:t xml:space="preserve">|</w:t>
+        <w:t xml:space="preserve">vagrant-vbguest</w:t>
+      </w:r>
+      <w:r>
+        <w:t xml:space="preserve">, необходимый для корректной работы гостевых дополнений VirtualBox.</w:t>
       </w:r>
       <w:r>
         <w:br/>
       </w:r>
       <w:r>
-        <w:rPr>
-          <w:rStyle w:val="NormalTok"/>
-        </w:rPr>
-        <w:t xml:space="preserve">  config</w:t>
-      </w:r>
-      <w:r>
-        <w:rPr>
-          <w:rStyle w:val="AttributeTok"/>
-        </w:rPr>
-        <w:t xml:space="preserve">.vm.box</w:t>
-      </w:r>
-      <w:r>
-        <w:rPr>
-          <w:rStyle w:val="NormalTok"/>
-        </w:rPr>
-        <w:t xml:space="preserve"> </w:t>
-      </w:r>
-      <w:r>
-        <w:rPr>
-          <w:rStyle w:val="KeywordTok"/>
-        </w:rPr>
-        <w:t xml:space="preserve">=</w:t>
-      </w:r>
-      <w:r>
-        <w:rPr>
-          <w:rStyle w:val="NormalTok"/>
-        </w:rPr>
-        <w:t xml:space="preserve"> </w:t>
-      </w:r>
-      <w:r>
-        <w:rPr>
-          <w:rStyle w:val="StringTok"/>
-        </w:rPr>
-        <w:t xml:space="preserve">"rockylinux10"</w:t>
-      </w:r>
-      <w:r>
-        <w:br/>
-      </w:r>
-      <w:r>
-        <w:rPr>
-          <w:rStyle w:val="NormalTok"/>
-        </w:rPr>
-        <w:t xml:space="preserve">  config</w:t>
-      </w:r>
-      <w:r>
-        <w:rPr>
-          <w:rStyle w:val="AttributeTok"/>
-        </w:rPr>
-        <w:t xml:space="preserve">.vm.hostname</w:t>
-      </w:r>
-      <w:r>
-        <w:rPr>
-          <w:rStyle w:val="NormalTok"/>
-        </w:rPr>
-        <w:t xml:space="preserve"> </w:t>
-      </w:r>
-      <w:r>
-        <w:rPr>
-          <w:rStyle w:val="KeywordTok"/>
-        </w:rPr>
-        <w:t xml:space="preserve">=</w:t>
-      </w:r>
-      <w:r>
-        <w:rPr>
-          <w:rStyle w:val="NormalTok"/>
-        </w:rPr>
-        <w:t xml:space="preserve"> </w:t>
-      </w:r>
-      <w:r>
-        <w:rPr>
-          <w:rStyle w:val="StringTok"/>
-        </w:rPr>
-        <w:t xml:space="preserve">"server"</w:t>
-      </w:r>
-      <w:r>
-        <w:br/>
-      </w:r>
-      <w:r>
-        <w:rPr>
-          <w:rStyle w:val="NormalTok"/>
-        </w:rPr>
-        <w:t xml:space="preserve">  config</w:t>
-      </w:r>
-      <w:r>
-        <w:rPr>
-          <w:rStyle w:val="AttributeTok"/>
-        </w:rPr>
-        <w:t xml:space="preserve">.vm.network</w:t>
-      </w:r>
-      <w:r>
-        <w:rPr>
-          <w:rStyle w:val="NormalTok"/>
-        </w:rPr>
-        <w:t xml:space="preserve"> </w:t>
-      </w:r>
-      <w:r>
-        <w:rPr>
-          <w:rStyle w:val="StringTok"/>
-        </w:rPr>
-        <w:t xml:space="preserve">"private_network"</w:t>
-      </w:r>
-      <w:r>
-        <w:rPr>
-          <w:rStyle w:val="NormalTok"/>
-        </w:rPr>
-        <w:t xml:space="preserve">, </w:t>
-      </w:r>
-      <w:r>
-        <w:rPr>
-          <w:rStyle w:val="WarningTok"/>
-        </w:rPr>
-        <w:t xml:space="preserve">ip: </w:t>
-      </w:r>
-      <w:r>
-        <w:rPr>
-          <w:rStyle w:val="StringTok"/>
-        </w:rPr>
-        <w:t xml:space="preserve">"192.168.1.1"</w:t>
-      </w:r>
-      <w:r>
-        <w:br/>
-      </w:r>
-      <w:r>
-        <w:rPr>
-          <w:rStyle w:val="ControlFlowTok"/>
-        </w:rPr>
-        <w:t xml:space="preserve">end</w:t>
-      </w:r>
-    </w:p>
-    <w:p>
-      <w:pPr>
-        <w:pStyle w:val="FirstParagraph"/>
-      </w:pPr>
-      <w:r>
-        <w:t xml:space="preserve">Также используется HCL-файл (для Packer), где указываются метаданные для установки ОС, и скрипты</w:t>
-      </w:r>
-      <w:r>
-        <w:t xml:space="preserve"> </w:t>
-      </w:r>
-      <w:r>
-        <w:rPr>
-          <w:bCs/>
-          <w:b/>
-        </w:rPr>
-        <w:t xml:space="preserve">provision</w:t>
-      </w:r>
-      <w:r>
-        <w:t xml:space="preserve">, которые автоматически выполняют настройку окружения (создание пользователя, изменение hostname, настройка маршрутизации и т.д.).</w:t>
-      </w:r>
-    </w:p>
-    <w:p>
-      <w:pPr>
-        <w:pStyle w:val="BodyText"/>
-      </w:pPr>
-      <w:r>
-        <w:t xml:space="preserve">Основные команды Vagrant:</w:t>
+        <w:t xml:space="preserve">После выполнения команды отображается сообщение об успешной установке.</w:t>
       </w:r>
     </w:p>
     <w:p>
@@ -505,250 +195,13 @@
         </w:numPr>
       </w:pPr>
       <w:r>
-        <w:rPr>
-          <w:rStyle w:val="VerbatimChar"/>
-        </w:rPr>
-        <w:t xml:space="preserve">vagrant init</w:t>
-      </w:r>
-      <w:r>
-        <w:t xml:space="preserve"> </w:t>
-      </w:r>
-      <w:r>
-        <w:t xml:space="preserve">— создание Vagrantfile;</w:t>
-      </w:r>
-    </w:p>
-    <w:p>
-      <w:pPr>
-        <w:numPr>
-          <w:ilvl w:val="0"/>
-          <w:numId w:val="1001"/>
-        </w:numPr>
-      </w:pPr>
-      <w:r>
-        <w:rPr>
-          <w:rStyle w:val="VerbatimChar"/>
-        </w:rPr>
-        <w:t xml:space="preserve">vagrant up</w:t>
-      </w:r>
-      <w:r>
-        <w:t xml:space="preserve"> </w:t>
-      </w:r>
-      <w:r>
-        <w:t xml:space="preserve">— запуск VM;</w:t>
-      </w:r>
-    </w:p>
-    <w:p>
-      <w:pPr>
-        <w:numPr>
-          <w:ilvl w:val="0"/>
-          <w:numId w:val="1001"/>
-        </w:numPr>
-      </w:pPr>
-      <w:r>
-        <w:rPr>
-          <w:rStyle w:val="VerbatimChar"/>
-        </w:rPr>
-        <w:t xml:space="preserve">vagrant halt</w:t>
-      </w:r>
-      <w:r>
-        <w:t xml:space="preserve"> </w:t>
-      </w:r>
-      <w:r>
-        <w:t xml:space="preserve">— остановка VM;</w:t>
-      </w:r>
-    </w:p>
-    <w:p>
-      <w:pPr>
-        <w:numPr>
-          <w:ilvl w:val="0"/>
-          <w:numId w:val="1001"/>
-        </w:numPr>
-      </w:pPr>
-      <w:r>
-        <w:rPr>
-          <w:rStyle w:val="VerbatimChar"/>
-        </w:rPr>
-        <w:t xml:space="preserve">vagrant reload</w:t>
-      </w:r>
-      <w:r>
-        <w:t xml:space="preserve"> </w:t>
-      </w:r>
-      <w:r>
-        <w:t xml:space="preserve">— перезапуск VM;</w:t>
-      </w:r>
-    </w:p>
-    <w:p>
-      <w:pPr>
-        <w:numPr>
-          <w:ilvl w:val="0"/>
-          <w:numId w:val="1001"/>
-        </w:numPr>
-      </w:pPr>
-      <w:r>
-        <w:rPr>
-          <w:rStyle w:val="VerbatimChar"/>
-        </w:rPr>
-        <w:t xml:space="preserve">vagrant destroy</w:t>
-      </w:r>
-      <w:r>
-        <w:t xml:space="preserve"> </w:t>
-      </w:r>
-      <w:r>
-        <w:t xml:space="preserve">— удаление VM;</w:t>
-      </w:r>
-    </w:p>
-    <w:p>
-      <w:pPr>
-        <w:numPr>
-          <w:ilvl w:val="0"/>
-          <w:numId w:val="1001"/>
-        </w:numPr>
-      </w:pPr>
-      <w:r>
-        <w:rPr>
-          <w:rStyle w:val="VerbatimChar"/>
-        </w:rPr>
-        <w:t xml:space="preserve">vagrant ssh</w:t>
-      </w:r>
-      <w:r>
-        <w:t xml:space="preserve"> </w:t>
-      </w:r>
-      <w:r>
-        <w:t xml:space="preserve">— подключение к VM.</w:t>
-      </w:r>
-    </w:p>
-    <w:bookmarkEnd w:id="21"/>
-    <w:bookmarkStart w:id="53" w:name="выполнение-лабораторной-работы"/>
-    <w:p>
-      <w:pPr>
-        <w:pStyle w:val="Heading1"/>
-      </w:pPr>
-      <w:r>
-        <w:rPr>
-          <w:rStyle w:val="SectionNumber"/>
-        </w:rPr>
-        <w:t xml:space="preserve">3</w:t>
-      </w:r>
-      <w:r>
-        <w:tab/>
-      </w:r>
-      <w:r>
-        <w:t xml:space="preserve">Выполнение лабораторной работы</w:t>
-      </w:r>
-    </w:p>
-    <w:p>
-      <w:pPr>
-        <w:numPr>
-          <w:ilvl w:val="0"/>
-          <w:numId w:val="1002"/>
-        </w:numPr>
-      </w:pPr>
-      <w:r>
-        <w:t xml:space="preserve">Создан каталог для проекта и размещены необходимые файлы:</w:t>
-      </w:r>
-    </w:p>
-    <w:p>
-      <w:pPr>
-        <w:numPr>
-          <w:ilvl w:val="1"/>
-          <w:numId w:val="1003"/>
-        </w:numPr>
-      </w:pPr>
-      <w:r>
-        <w:rPr>
-          <w:rStyle w:val="VerbatimChar"/>
-        </w:rPr>
-        <w:t xml:space="preserve">vagrant-rocky.pkr.hcl</w:t>
-      </w:r>
-      <w:r>
-        <w:t xml:space="preserve"> </w:t>
-      </w:r>
-      <w:r>
-        <w:t xml:space="preserve">— описание метаданных для установки ОС;</w:t>
-      </w:r>
-    </w:p>
-    <w:p>
-      <w:pPr>
-        <w:numPr>
-          <w:ilvl w:val="1"/>
-          <w:numId w:val="1003"/>
-        </w:numPr>
-      </w:pPr>
-      <w:r>
-        <w:rPr>
-          <w:rStyle w:val="VerbatimChar"/>
-        </w:rPr>
-        <w:t xml:space="preserve">ks.cfg</w:t>
-      </w:r>
-      <w:r>
-        <w:t xml:space="preserve"> </w:t>
-      </w:r>
-      <w:r>
-        <w:t xml:space="preserve">— файл автоматической установки (язык, клавиатура, сеть, пользователи);</w:t>
-      </w:r>
-    </w:p>
-    <w:p>
-      <w:pPr>
-        <w:numPr>
-          <w:ilvl w:val="1"/>
-          <w:numId w:val="1003"/>
-        </w:numPr>
-      </w:pPr>
-      <w:r>
-        <w:rPr>
-          <w:rStyle w:val="VerbatimChar"/>
-        </w:rPr>
-        <w:t xml:space="preserve">Vagrantfile</w:t>
-      </w:r>
-      <w:r>
-        <w:t xml:space="preserve"> </w:t>
-      </w:r>
-      <w:r>
-        <w:t xml:space="preserve">— конфигурация серверной и клиентской VM;</w:t>
-      </w:r>
-    </w:p>
-    <w:p>
-      <w:pPr>
-        <w:numPr>
-          <w:ilvl w:val="1"/>
-          <w:numId w:val="1003"/>
-        </w:numPr>
-      </w:pPr>
-      <w:r>
-        <w:rPr>
-          <w:rStyle w:val="VerbatimChar"/>
-        </w:rPr>
-        <w:t xml:space="preserve">Makefile</w:t>
-      </w:r>
-      <w:r>
-        <w:t xml:space="preserve"> </w:t>
-      </w:r>
-      <w:r>
-        <w:t xml:space="preserve">— упрощённый запуск команд Vagrant.</w:t>
-      </w:r>
-    </w:p>
-    <w:p>
-      <w:pPr>
-        <w:numPr>
-          <w:ilvl w:val="0"/>
-          <w:numId w:val="1002"/>
-        </w:numPr>
-      </w:pPr>
-      <w:r>
-        <w:t xml:space="preserve">Подготовлен box-файл с дистрибутивом</w:t>
-      </w:r>
-      <w:r>
-        <w:t xml:space="preserve"> </w:t>
-      </w:r>
-      <w:r>
-        <w:rPr>
-          <w:bCs/>
-          <w:b/>
-        </w:rPr>
-        <w:t xml:space="preserve">Rocky Linux 10 minimal</w:t>
-      </w:r>
-      <w:r>
-        <w:t xml:space="preserve">:</w:t>
+        <w:t xml:space="preserve">В рабочем каталоге зарегистрирован образ виртуальной машины Rocky Linux, сформированный ранее packer-ом.</w:t>
+      </w:r>
+      <w:r>
+        <w:br/>
+      </w:r>
+      <w:r>
+        <w:t xml:space="preserve">Для добавления box-файла использована команда:</w:t>
       </w:r>
     </w:p>
     <w:p>
@@ -757,34 +210,9 @@
           <w:ilvl w:val="0"/>
           <w:numId w:val="1000"/>
         </w:numPr>
-        <w:pStyle w:val="SourceCode"/>
-      </w:pPr>
-      <w:r>
-        <w:rPr>
-          <w:rStyle w:val="ExtensionTok"/>
-        </w:rPr>
-        <w:t xml:space="preserve">packer</w:t>
-      </w:r>
-      <w:r>
-        <w:rPr>
-          <w:rStyle w:val="NormalTok"/>
-        </w:rPr>
-        <w:t xml:space="preserve"> init vagrant-rocky.pkr.hcl</w:t>
-      </w:r>
-      <w:r>
-        <w:br/>
-      </w:r>
-      <w:r>
-        <w:rPr>
-          <w:rStyle w:val="ExtensionTok"/>
-        </w:rPr>
-        <w:t xml:space="preserve">packer</w:t>
-      </w:r>
-      <w:r>
-        <w:rPr>
-          <w:rStyle w:val="NormalTok"/>
-        </w:rPr>
-        <w:t xml:space="preserve"> build vagrant-rocky.pkr.hcl</w:t>
+      </w:pPr>
+      <w:r>
+        <w:t xml:space="preserve">vagrant box add rockylinux10 vagrant-virtualbox-rockylinux10-x86_64.box</w:t>
       </w:r>
     </w:p>
     <w:p>
@@ -793,26 +221,37 @@
           <w:ilvl w:val="0"/>
           <w:numId w:val="1000"/>
         </w:numPr>
+      </w:pPr>
+      <w:r>
+        <w:t xml:space="preserve">Vagrant успешно обнаружил файл и добавил его в локальное хранилище образов.</w:t>
+      </w:r>
+    </w:p>
+    <w:p>
+      <w:pPr>
+        <w:numPr>
+          <w:ilvl w:val="0"/>
+          <w:numId w:val="1000"/>
+        </w:numPr>
         <w:pStyle w:val="CaptionedFigure"/>
       </w:pPr>
-      <w:bookmarkStart w:id="25" w:name="fig:001"/>
+      <w:bookmarkStart w:id="24" w:name="fig:001"/>
       <w:r>
         <w:drawing>
           <wp:inline>
-            <wp:extent cx="5334000" cy="4326543"/>
+            <wp:extent cx="5334000" cy="2253264"/>
             <wp:effectExtent b="0" l="0" r="0" t="0"/>
-            <wp:docPr descr="Рис. 1: Инициализация Packer и сборка образа" title="" id="23" name="Picture"/>
+            <wp:docPr descr="Рис. 1: Добавление box-файла в Vagrant" title="" id="22" name="Picture"/>
             <a:graphic>
               <a:graphicData uri="http://schemas.openxmlformats.org/drawingml/2006/picture">
                 <pic:pic>
                   <pic:nvPicPr>
-                    <pic:cNvPr descr="image/01.png" id="24" name="Picture"/>
+                    <pic:cNvPr descr="Screenshot_1.png" id="23" name="Picture"/>
                     <pic:cNvPicPr>
                       <a:picLocks noChangeArrowheads="1" noChangeAspect="1"/>
                     </pic:cNvPicPr>
                   </pic:nvPicPr>
                   <pic:blipFill>
-                    <a:blip r:embed="rId22"/>
+                    <a:blip r:embed="rId21"/>
                     <a:stretch>
                       <a:fillRect/>
                     </a:stretch>
@@ -820,7 +259,7 @@
                   <pic:spPr bwMode="auto">
                     <a:xfrm>
                       <a:off x="0" y="0"/>
-                      <a:ext cx="5334000" cy="4326543"/>
+                      <a:ext cx="5334000" cy="2253264"/>
                     </a:xfrm>
                     <a:prstGeom prst="rect">
                       <a:avLst/>
@@ -838,7 +277,7 @@
           </wp:inline>
         </w:drawing>
       </w:r>
-      <w:bookmarkEnd w:id="25"/>
+      <w:bookmarkEnd w:id="24"/>
     </w:p>
     <w:p>
       <w:pPr>
@@ -849,45 +288,18 @@
         <w:pStyle w:val="ImageCaption"/>
       </w:pPr>
       <w:r>
-        <w:t xml:space="preserve">Рис. 1: Инициализация Packer и сборка образа</w:t>
+        <w:t xml:space="preserve">Рис. 1: Добавление box-файла в Vagrant</w:t>
       </w:r>
     </w:p>
     <w:p>
       <w:pPr>
         <w:numPr>
           <w:ilvl w:val="0"/>
-          <w:numId w:val="1002"/>
-        </w:numPr>
-      </w:pPr>
-      <w:r>
-        <w:t xml:space="preserve">Внесены изменения в скрипты</w:t>
-      </w:r>
-      <w:r>
-        <w:t xml:space="preserve"> </w:t>
-      </w:r>
-      <w:r>
-        <w:rPr>
-          <w:rStyle w:val="VerbatimChar"/>
-        </w:rPr>
-        <w:t xml:space="preserve">01-user.sh</w:t>
-      </w:r>
-      <w:r>
-        <w:t xml:space="preserve"> </w:t>
-      </w:r>
-      <w:r>
-        <w:t xml:space="preserve">и</w:t>
-      </w:r>
-      <w:r>
-        <w:t xml:space="preserve"> </w:t>
-      </w:r>
-      <w:r>
-        <w:rPr>
-          <w:rStyle w:val="VerbatimChar"/>
-        </w:rPr>
-        <w:t xml:space="preserve">01-hostname.sh</w:t>
-      </w:r>
-      <w:r>
-        <w:t xml:space="preserve">, где добавлен пользователь</w:t>
+          <w:numId w:val="1001"/>
+        </w:numPr>
+      </w:pPr>
+      <w:r>
+        <w:t xml:space="preserve">Выполнен запуск виртуальной машины</w:t>
       </w:r>
       <w:r>
         <w:t xml:space="preserve"> </w:t>
@@ -897,41 +309,13 @@
           <w:bCs/>
           <w:b/>
         </w:rPr>
-        <w:t xml:space="preserve">smahmudov</w:t>
-      </w:r>
-      <w:r>
-        <w:t xml:space="preserve"> </w:t>
-      </w:r>
-      <w:r>
-        <w:t xml:space="preserve">и скорректировано имя хоста (см. рис.</w:t>
-      </w:r>
-      <w:r>
-        <w:t xml:space="preserve"> </w:t>
-      </w:r>
-      <w:hyperlink w:anchor="fig:002">
-        <w:r>
-          <w:rPr>
-            <w:rStyle w:val="Hyperlink"/>
-          </w:rPr>
-          <w:t xml:space="preserve">2</w:t>
-        </w:r>
-      </w:hyperlink>
-      <w:r>
-        <w:t xml:space="preserve">,</w:t>
-      </w:r>
-      <w:r>
-        <w:t xml:space="preserve"> </w:t>
-      </w:r>
-      <w:hyperlink w:anchor="fig:003">
-        <w:r>
-          <w:rPr>
-            <w:rStyle w:val="Hyperlink"/>
-          </w:rPr>
-          <w:t xml:space="preserve">3</w:t>
-        </w:r>
-      </w:hyperlink>
-      <w:r>
-        <w:t xml:space="preserve">).</w:t>
+        <w:t xml:space="preserve">server</w:t>
+      </w:r>
+      <w:r>
+        <w:t xml:space="preserve"> </w:t>
+      </w:r>
+      <w:r>
+        <w:t xml:space="preserve">командой:</w:t>
       </w:r>
     </w:p>
     <w:p>
@@ -940,26 +324,48 @@
           <w:ilvl w:val="0"/>
           <w:numId w:val="1000"/>
         </w:numPr>
+      </w:pPr>
+      <w:r>
+        <w:t xml:space="preserve">vagrant up server</w:t>
+      </w:r>
+    </w:p>
+    <w:p>
+      <w:pPr>
+        <w:numPr>
+          <w:ilvl w:val="0"/>
+          <w:numId w:val="1000"/>
+        </w:numPr>
+      </w:pPr>
+      <w:r>
+        <w:t xml:space="preserve">Vagrant импортировал образ, подготовил виртуальную машину и настроил сетевые параметры.</w:t>
+      </w:r>
+    </w:p>
+    <w:p>
+      <w:pPr>
+        <w:numPr>
+          <w:ilvl w:val="0"/>
+          <w:numId w:val="1000"/>
+        </w:numPr>
         <w:pStyle w:val="CaptionedFigure"/>
       </w:pPr>
-      <w:bookmarkStart w:id="29" w:name="fig:002"/>
+      <w:bookmarkStart w:id="28" w:name="fig:002"/>
       <w:r>
         <w:drawing>
           <wp:inline>
-            <wp:extent cx="5334000" cy="3315943"/>
+            <wp:extent cx="5334000" cy="2576540"/>
             <wp:effectExtent b="0" l="0" r="0" t="0"/>
-            <wp:docPr descr="Рис. 2: Скрипт добавления пользователя" title="" id="27" name="Picture"/>
+            <wp:docPr descr="Рис. 2: Запуск виртуальной машины server" title="" id="26" name="Picture"/>
             <a:graphic>
               <a:graphicData uri="http://schemas.openxmlformats.org/drawingml/2006/picture">
                 <pic:pic>
                   <pic:nvPicPr>
-                    <pic:cNvPr descr="image/02.png" id="28" name="Picture"/>
+                    <pic:cNvPr descr="Screenshot_2.png" id="27" name="Picture"/>
                     <pic:cNvPicPr>
                       <a:picLocks noChangeArrowheads="1" noChangeAspect="1"/>
                     </pic:cNvPicPr>
                   </pic:nvPicPr>
                   <pic:blipFill>
-                    <a:blip r:embed="rId26"/>
+                    <a:blip r:embed="rId25"/>
                     <a:stretch>
                       <a:fillRect/>
                     </a:stretch>
@@ -967,7 +373,7 @@
                   <pic:spPr bwMode="auto">
                     <a:xfrm>
                       <a:off x="0" y="0"/>
-                      <a:ext cx="5334000" cy="3315943"/>
+                      <a:ext cx="5334000" cy="2576540"/>
                     </a:xfrm>
                     <a:prstGeom prst="rect">
                       <a:avLst/>
@@ -985,7 +391,7 @@
           </wp:inline>
         </w:drawing>
       </w:r>
-      <w:bookmarkEnd w:id="29"/>
+      <w:bookmarkEnd w:id="28"/>
     </w:p>
     <w:p>
       <w:pPr>
@@ -996,7 +402,18 @@
         <w:pStyle w:val="ImageCaption"/>
       </w:pPr>
       <w:r>
-        <w:t xml:space="preserve">Рис. 2: Скрипт добавления пользователя</w:t>
+        <w:t xml:space="preserve">Рис. 2: Запуск виртуальной машины server</w:t>
+      </w:r>
+    </w:p>
+    <w:p>
+      <w:pPr>
+        <w:numPr>
+          <w:ilvl w:val="0"/>
+          <w:numId w:val="1001"/>
+        </w:numPr>
+      </w:pPr>
+      <w:r>
+        <w:t xml:space="preserve">Подключение к серверу выполнено через SSH:</w:t>
       </w:r>
     </w:p>
     <w:p>
@@ -1005,26 +422,63 @@
           <w:ilvl w:val="0"/>
           <w:numId w:val="1000"/>
         </w:numPr>
+      </w:pPr>
+      <w:r>
+        <w:t xml:space="preserve">vagrant ssh server</w:t>
+      </w:r>
+    </w:p>
+    <w:p>
+      <w:pPr>
+        <w:numPr>
+          <w:ilvl w:val="0"/>
+          <w:numId w:val="1000"/>
+        </w:numPr>
+      </w:pPr>
+      <w:r>
+        <w:t xml:space="preserve">После ввода пароля</w:t>
+      </w:r>
+      <w:r>
+        <w:t xml:space="preserve"> </w:t>
+      </w:r>
+      <w:r>
+        <w:rPr>
+          <w:rStyle w:val="VerbatimChar"/>
+        </w:rPr>
+        <w:t xml:space="preserve">vagrant</w:t>
+      </w:r>
+      <w:r>
+        <w:t xml:space="preserve"> </w:t>
+      </w:r>
+      <w:r>
+        <w:t xml:space="preserve">выполнен успешный вход в систему.</w:t>
+      </w:r>
+    </w:p>
+    <w:p>
+      <w:pPr>
+        <w:numPr>
+          <w:ilvl w:val="0"/>
+          <w:numId w:val="1000"/>
+        </w:numPr>
         <w:pStyle w:val="CaptionedFigure"/>
       </w:pPr>
-      <w:bookmarkStart w:id="33" w:name="fig:003"/>
+      <w:bookmarkStart w:id="32" w:name="fig:004"/>
       <w:r>
         <w:drawing>
           <wp:inline>
-            <wp:extent cx="5334000" cy="2048448"/>
+            <wp:extent cx="5334000" cy="1679730"/>
             <wp:effectExtent b="0" l="0" r="0" t="0"/>
-            <wp:docPr descr="Рис. 3: Скрипт изменения hostname" title="" id="31" name="Picture"/>
+            <wp:docPr descr="Рис. 3: Подключение по SSH к серверу" title="" id="30" name="Picture"/>
             <a:graphic>
               <a:graphicData uri="http://schemas.openxmlformats.org/drawingml/2006/picture">
                 <pic:pic>
                   <pic:nvPicPr>
-                    <pic:cNvPr descr="image/03.png" id="32" name="Picture"/>
+                    <pic:cNvPr descr="Screenshot_3.png" id="31" name="Picture"/>
                     <pic:cNvPicPr>
                       <a:picLocks noChangeArrowheads="1" noChangeAspect="1"/>
                     </pic:cNvPicPr>
                   </pic:nvPicPr>
                   <pic:blipFill>
-                    <a:blip r:embed="rId30"/>
+                    <a:blip r:embed="rId29"/>
                     <a:stretch>
                       <a:fillRect/>
                     </a:stretch>
@@ -1032,7 +486,7 @@
                   <pic:spPr bwMode="auto">
                     <a:xfrm>
                       <a:off x="0" y="0"/>
-                      <a:ext cx="5334000" cy="2048448"/>
+                      <a:ext cx="5334000" cy="1679730"/>
                     </a:xfrm>
                     <a:prstGeom prst="rect">
                       <a:avLst/>
@@ -1050,7 +504,7 @@
           </wp:inline>
         </w:drawing>
       </w:r>
-      <w:bookmarkEnd w:id="33"/>
+      <w:bookmarkEnd w:id="32"/>
     </w:p>
     <w:p>
       <w:pPr>
@@ -1061,18 +515,18 @@
         <w:pStyle w:val="ImageCaption"/>
       </w:pPr>
       <w:r>
-        <w:t xml:space="preserve">Рис. 3: Скрипт изменения hostname</w:t>
+        <w:t xml:space="preserve">Рис. 3: Подключение по SSH к серверу</w:t>
       </w:r>
     </w:p>
     <w:p>
       <w:pPr>
         <w:numPr>
           <w:ilvl w:val="0"/>
-          <w:numId w:val="1002"/>
-        </w:numPr>
-      </w:pPr>
-      <w:r>
-        <w:t xml:space="preserve">Box-файл зарегистрирован в Vagrant:</w:t>
+          <w:numId w:val="1001"/>
+        </w:numPr>
+      </w:pPr>
+      <w:r>
+        <w:t xml:space="preserve">После входа открыта терминальная сессия пользователя в запущенной виртуальной машине Rocky Linux.</w:t>
       </w:r>
     </w:p>
     <w:p>
@@ -1081,47 +535,26 @@
           <w:ilvl w:val="0"/>
           <w:numId w:val="1000"/>
         </w:numPr>
-        <w:pStyle w:val="SourceCode"/>
-      </w:pPr>
-      <w:r>
-        <w:rPr>
-          <w:rStyle w:val="ExtensionTok"/>
-        </w:rPr>
-        <w:t xml:space="preserve">vagrant</w:t>
-      </w:r>
-      <w:r>
-        <w:rPr>
-          <w:rStyle w:val="NormalTok"/>
-        </w:rPr>
-        <w:t xml:space="preserve"> box add rockylinux10 vagrant-virtualbox-rockylinux10-x86_64.box</w:t>
-      </w:r>
-    </w:p>
-    <w:p>
-      <w:pPr>
-        <w:numPr>
-          <w:ilvl w:val="0"/>
-          <w:numId w:val="1000"/>
-        </w:numPr>
         <w:pStyle w:val="CaptionedFigure"/>
       </w:pPr>
-      <w:bookmarkStart w:id="37" w:name="fig:004"/>
+      <w:bookmarkStart w:id="36" w:name="fig:005"/>
       <w:r>
         <w:drawing>
           <wp:inline>
-            <wp:extent cx="5334000" cy="1821365"/>
+            <wp:extent cx="5334000" cy="4144346"/>
             <wp:effectExtent b="0" l="0" r="0" t="0"/>
-            <wp:docPr descr="Рис. 4: Регистрация box-файла в Vagrant" title="" id="35" name="Picture"/>
+            <wp:docPr descr="Рис. 4: Графическое окружение виртуальной машины" title="" id="34" name="Picture"/>
             <a:graphic>
               <a:graphicData uri="http://schemas.openxmlformats.org/drawingml/2006/picture">
                 <pic:pic>
                   <pic:nvPicPr>
-                    <pic:cNvPr descr="image/04.png" id="36" name="Picture"/>
+                    <pic:cNvPr descr="Screenshot_4.png" id="35" name="Picture"/>
                     <pic:cNvPicPr>
                       <a:picLocks noChangeArrowheads="1" noChangeAspect="1"/>
                     </pic:cNvPicPr>
                   </pic:nvPicPr>
                   <pic:blipFill>
-                    <a:blip r:embed="rId34"/>
+                    <a:blip r:embed="rId33"/>
                     <a:stretch>
                       <a:fillRect/>
                     </a:stretch>
@@ -1129,7 +562,7 @@
                   <pic:spPr bwMode="auto">
                     <a:xfrm>
                       <a:off x="0" y="0"/>
-                      <a:ext cx="5334000" cy="1821365"/>
+                      <a:ext cx="5334000" cy="4144346"/>
                     </a:xfrm>
                     <a:prstGeom prst="rect">
                       <a:avLst/>
@@ -1147,7 +580,7 @@
           </wp:inline>
         </w:drawing>
       </w:r>
-      <w:bookmarkEnd w:id="37"/>
+      <w:bookmarkEnd w:id="36"/>
     </w:p>
     <w:p>
       <w:pPr>
@@ -1158,7 +591,83 @@
         <w:pStyle w:val="ImageCaption"/>
       </w:pPr>
       <w:r>
-        <w:t xml:space="preserve">Рис. 4: Регистрация box-файла в Vagrant</w:t>
+        <w:t xml:space="preserve">Рис. 4: Графическое окружение виртуальной машины</w:t>
+      </w:r>
+    </w:p>
+    <w:p>
+      <w:pPr>
+        <w:pStyle w:val="FirstParagraph"/>
+      </w:pPr>
+      <w:r>
+        <w:t xml:space="preserve">Преподаватель</w:t>
+      </w:r>
+      <w:r>
+        <w:t xml:space="preserve"> </w:t>
+      </w:r>
+      <w:r>
+        <w:rPr>
+          <w:bCs/>
+          <w:b/>
+        </w:rPr>
+        <w:t xml:space="preserve">Д. С. Кулябов</w:t>
+      </w:r>
+      <w:r>
+        <w:t xml:space="preserve"> </w:t>
+      </w:r>
+      <w:r>
+        <w:t xml:space="preserve">уточнил, что</w:t>
+      </w:r>
+      <w:r>
+        <w:t xml:space="preserve"> </w:t>
+      </w:r>
+      <w:r>
+        <w:rPr>
+          <w:bCs/>
+          <w:b/>
+        </w:rPr>
+        <w:t xml:space="preserve">клиентская виртуальная машина начнёт работать только после выполнения лабораторной работы №3</w:t>
+      </w:r>
+      <w:r>
+        <w:t xml:space="preserve">.</w:t>
+      </w:r>
+      <w:r>
+        <w:br/>
+      </w:r>
+      <w:r>
+        <w:t xml:space="preserve">По этой причине в рамках текущего задания была запущена</w:t>
+      </w:r>
+      <w:r>
+        <w:t xml:space="preserve"> </w:t>
+      </w:r>
+      <w:r>
+        <w:rPr>
+          <w:bCs/>
+          <w:b/>
+        </w:rPr>
+        <w:t xml:space="preserve">только виртуальная машина server</w:t>
+      </w:r>
+      <w:r>
+        <w:t xml:space="preserve">, а развёртывание client не выполнялось.</w:t>
+      </w:r>
+    </w:p>
+    <w:bookmarkEnd w:id="37"/>
+    <w:bookmarkEnd w:id="38"/>
+    <w:bookmarkStart w:id="39" w:name="контрольные-вопросы"/>
+    <w:p>
+      <w:pPr>
+        <w:pStyle w:val="Heading1"/>
+      </w:pPr>
+      <w:r>
+        <w:rPr>
+          <w:rStyle w:val="SectionNumber"/>
+        </w:rPr>
+        <w:t xml:space="preserve">3</w:t>
+      </w:r>
+      <w:r>
+        <w:tab/>
+      </w:r>
+      <w:r>
+        <w:t xml:space="preserve">Контрольные вопросы</w:t>
       </w:r>
     </w:p>
     <w:p>
@@ -1169,108 +678,17 @@
         </w:numPr>
       </w:pPr>
       <w:r>
-        <w:t xml:space="preserve">Запущены виртуальные машины server и client:</w:t>
-      </w:r>
-    </w:p>
-    <w:p>
-      <w:pPr>
-        <w:numPr>
-          <w:ilvl w:val="0"/>
-          <w:numId w:val="1000"/>
-        </w:numPr>
-        <w:pStyle w:val="SourceCode"/>
-      </w:pPr>
-      <w:r>
-        <w:rPr>
-          <w:rStyle w:val="ExtensionTok"/>
-        </w:rPr>
-        <w:t xml:space="preserve">vagrant</w:t>
-      </w:r>
-      <w:r>
-        <w:rPr>
-          <w:rStyle w:val="NormalTok"/>
-        </w:rPr>
-        <w:t xml:space="preserve"> up server</w:t>
+        <w:rPr>
+          <w:bCs/>
+          <w:b/>
+        </w:rPr>
+        <w:t xml:space="preserve">Для чего предназначен Vagrant?</w:t>
       </w:r>
       <w:r>
         <w:br/>
       </w:r>
       <w:r>
-        <w:rPr>
-          <w:rStyle w:val="ExtensionTok"/>
-        </w:rPr>
-        <w:t xml:space="preserve">vagrant</w:t>
-      </w:r>
-      <w:r>
-        <w:rPr>
-          <w:rStyle w:val="NormalTok"/>
-        </w:rPr>
-        <w:t xml:space="preserve"> up client</w:t>
-      </w:r>
-    </w:p>
-    <w:p>
-      <w:pPr>
-        <w:numPr>
-          <w:ilvl w:val="0"/>
-          <w:numId w:val="1000"/>
-        </w:numPr>
-        <w:pStyle w:val="CaptionedFigure"/>
-      </w:pPr>
-      <w:bookmarkStart w:id="40" w:name="fig:005"/>
-      <w:r>
-        <w:drawing>
-          <wp:inline>
-            <wp:extent cx="5334000" cy="1821365"/>
-            <wp:effectExtent b="0" l="0" r="0" t="0"/>
-            <wp:docPr descr="Рис. 5: Запуск виртуальных машин" title="" id="38" name="Picture"/>
-            <a:graphic>
-              <a:graphicData uri="http://schemas.openxmlformats.org/drawingml/2006/picture">
-                <pic:pic>
-                  <pic:nvPicPr>
-                    <pic:cNvPr descr="image/04.png" id="39" name="Picture"/>
-                    <pic:cNvPicPr>
-                      <a:picLocks noChangeArrowheads="1" noChangeAspect="1"/>
-                    </pic:cNvPicPr>
-                  </pic:nvPicPr>
-                  <pic:blipFill>
-                    <a:blip r:embed="rId34"/>
-                    <a:stretch>
-                      <a:fillRect/>
-                    </a:stretch>
-                  </pic:blipFill>
-                  <pic:spPr bwMode="auto">
-                    <a:xfrm>
-                      <a:off x="0" y="0"/>
-                      <a:ext cx="5334000" cy="1821365"/>
-                    </a:xfrm>
-                    <a:prstGeom prst="rect">
-                      <a:avLst/>
-                    </a:prstGeom>
-                    <a:noFill/>
-                    <a:ln w="9525">
-                      <a:noFill/>
-                      <a:headEnd/>
-                      <a:tailEnd/>
-                    </a:ln>
-                  </pic:spPr>
-                </pic:pic>
-              </a:graphicData>
-            </a:graphic>
-          </wp:inline>
-        </w:drawing>
-      </w:r>
-      <w:bookmarkEnd w:id="40"/>
-    </w:p>
-    <w:p>
-      <w:pPr>
-        <w:numPr>
-          <w:ilvl w:val="0"/>
-          <w:numId w:val="1000"/>
-        </w:numPr>
-        <w:pStyle w:val="ImageCaption"/>
-      </w:pPr>
-      <w:r>
-        <w:t xml:space="preserve">Рис. 5: Запуск виртуальных машин</w:t>
+        <w:t xml:space="preserve">Vagrant — это инструмент для автоматизированного развёртывания и управления виртуальными машинами. Он позволяет быстро создавать, конфигурировать и запускать виртуальные среды для тестирования и разработки, обеспечивая воспроизводимость окружения.</w:t>
       </w:r>
     </w:p>
     <w:p>
@@ -1281,7 +699,85 @@
         </w:numPr>
       </w:pPr>
       <w:r>
-        <w:t xml:space="preserve">Проверена работа системы входа: доступны пользователи</w:t>
+        <w:rPr>
+          <w:bCs/>
+          <w:b/>
+        </w:rPr>
+        <w:t xml:space="preserve">Что такое box-файл? В чём назначение Vagrantfile?</w:t>
+      </w:r>
+      <w:r>
+        <w:br/>
+      </w:r>
+      <w:r>
+        <w:rPr>
+          <w:bCs/>
+          <w:b/>
+        </w:rPr>
+        <w:t xml:space="preserve">Box-файл</w:t>
+      </w:r>
+      <w:r>
+        <w:t xml:space="preserve"> </w:t>
+      </w:r>
+      <w:r>
+        <w:t xml:space="preserve">— это образ виртуальной машины, содержащий заранее установленную операционную систему. Box используется Vagrant как шаблон, из которого создаются новые виртуальные машины.</w:t>
+      </w:r>
+      <w:r>
+        <w:br/>
+      </w:r>
+      <w:r>
+        <w:rPr>
+          <w:bCs/>
+          <w:b/>
+        </w:rPr>
+        <w:t xml:space="preserve">Vagrantfile</w:t>
+      </w:r>
+      <w:r>
+        <w:t xml:space="preserve"> </w:t>
+      </w:r>
+      <w:r>
+        <w:t xml:space="preserve">— файл конфигурации проекта Vagrant. В нём задаются параметры виртуальной машины: выбор box-образа, настройки сети, общие папки, управление провайдером VirtualBox и т.п.</w:t>
+      </w:r>
+    </w:p>
+    <w:p>
+      <w:pPr>
+        <w:numPr>
+          <w:ilvl w:val="0"/>
+          <w:numId w:val="1002"/>
+        </w:numPr>
+      </w:pPr>
+      <w:r>
+        <w:rPr>
+          <w:bCs/>
+          <w:b/>
+        </w:rPr>
+        <w:t xml:space="preserve">Приведите описание и примеры вызова основных команд Vagrant.</w:t>
+      </w:r>
+    </w:p>
+    <w:p>
+      <w:pPr>
+        <w:numPr>
+          <w:ilvl w:val="1"/>
+          <w:numId w:val="1003"/>
+        </w:numPr>
+        <w:pStyle w:val="Compact"/>
+      </w:pPr>
+      <w:r>
+        <w:rPr>
+          <w:rStyle w:val="VerbatimChar"/>
+        </w:rPr>
+        <w:t xml:space="preserve">vagrant box add</w:t>
+      </w:r>
+      <w:r>
+        <w:t xml:space="preserve"> </w:t>
+      </w:r>
+      <w:r>
+        <w:t xml:space="preserve">— добавление box-файла в локальное хранилище.</w:t>
+      </w:r>
+      <w:r>
+        <w:br/>
+      </w:r>
+      <w:r>
+        <w:t xml:space="preserve">Пример:</w:t>
       </w:r>
       <w:r>
         <w:t xml:space="preserve"> </w:t>
@@ -1291,13 +787,34 @@
           <w:iCs/>
           <w:i/>
         </w:rPr>
-        <w:t xml:space="preserve">vagrant</w:t>
-      </w:r>
-      <w:r>
-        <w:t xml:space="preserve"> </w:t>
-      </w:r>
-      <w:r>
-        <w:t xml:space="preserve">и</w:t>
+        <w:t xml:space="preserve">vagrant box add rockylinux10 vagrant-virtualbox-rockylinux10-x86_64.box</w:t>
+      </w:r>
+    </w:p>
+    <w:p>
+      <w:pPr>
+        <w:numPr>
+          <w:ilvl w:val="1"/>
+          <w:numId w:val="1003"/>
+        </w:numPr>
+        <w:pStyle w:val="Compact"/>
+      </w:pPr>
+      <w:r>
+        <w:rPr>
+          <w:rStyle w:val="VerbatimChar"/>
+        </w:rPr>
+        <w:t xml:space="preserve">vagrant up</w:t>
+      </w:r>
+      <w:r>
+        <w:t xml:space="preserve"> </w:t>
+      </w:r>
+      <w:r>
+        <w:t xml:space="preserve">— запуск виртуальной машины.</w:t>
+      </w:r>
+      <w:r>
+        <w:br/>
+      </w:r>
+      <w:r>
+        <w:t xml:space="preserve">Пример:</w:t>
       </w:r>
       <w:r>
         <w:t xml:space="preserve"> </w:t>
@@ -1307,92 +824,118 @@
           <w:iCs/>
           <w:i/>
         </w:rPr>
-        <w:t xml:space="preserve">smahmudov</w:t>
-      </w:r>
-      <w:r>
-        <w:t xml:space="preserve"> </w:t>
-      </w:r>
-      <w:r>
-        <w:t xml:space="preserve">(см. рис.</w:t>
-      </w:r>
-      <w:r>
-        <w:t xml:space="preserve"> </w:t>
-      </w:r>
-      <w:hyperlink w:anchor="fig:006">
-        <w:r>
-          <w:rPr>
-            <w:rStyle w:val="Hyperlink"/>
-          </w:rPr>
-          <w:t xml:space="preserve">6</w:t>
-        </w:r>
-      </w:hyperlink>
-      <w:r>
-        <w:t xml:space="preserve">).</w:t>
-      </w:r>
-    </w:p>
-    <w:p>
-      <w:pPr>
-        <w:numPr>
-          <w:ilvl w:val="0"/>
-          <w:numId w:val="1000"/>
-        </w:numPr>
-        <w:pStyle w:val="CaptionedFigure"/>
-      </w:pPr>
-      <w:bookmarkStart w:id="44" w:name="fig:006"/>
-      <w:r>
-        <w:drawing>
-          <wp:inline>
-            <wp:extent cx="5334000" cy="2841208"/>
-            <wp:effectExtent b="0" l="0" r="0" t="0"/>
-            <wp:docPr descr="Рис. 6: Окно входа в систему Rocky Linux" title="" id="42" name="Picture"/>
-            <a:graphic>
-              <a:graphicData uri="http://schemas.openxmlformats.org/drawingml/2006/picture">
-                <pic:pic>
-                  <pic:nvPicPr>
-                    <pic:cNvPr descr="image/05.png" id="43" name="Picture"/>
-                    <pic:cNvPicPr>
-                      <a:picLocks noChangeArrowheads="1" noChangeAspect="1"/>
-                    </pic:cNvPicPr>
-                  </pic:nvPicPr>
-                  <pic:blipFill>
-                    <a:blip r:embed="rId41"/>
-                    <a:stretch>
-                      <a:fillRect/>
-                    </a:stretch>
-                  </pic:blipFill>
-                  <pic:spPr bwMode="auto">
-                    <a:xfrm>
-                      <a:off x="0" y="0"/>
-                      <a:ext cx="5334000" cy="2841208"/>
-                    </a:xfrm>
-                    <a:prstGeom prst="rect">
-                      <a:avLst/>
-                    </a:prstGeom>
-                    <a:noFill/>
-                    <a:ln w="9525">
-                      <a:noFill/>
-                      <a:headEnd/>
-                      <a:tailEnd/>
-                    </a:ln>
-                  </pic:spPr>
-                </pic:pic>
-              </a:graphicData>
-            </a:graphic>
-          </wp:inline>
-        </w:drawing>
-      </w:r>
-      <w:bookmarkEnd w:id="44"/>
-    </w:p>
-    <w:p>
-      <w:pPr>
-        <w:numPr>
-          <w:ilvl w:val="0"/>
-          <w:numId w:val="1000"/>
-        </w:numPr>
-        <w:pStyle w:val="ImageCaption"/>
-      </w:pPr>
-      <w:r>
-        <w:t xml:space="preserve">Рис. 6: Окно входа в систему Rocky Linux</w:t>
+        <w:t xml:space="preserve">vagrant up server</w:t>
+      </w:r>
+    </w:p>
+    <w:p>
+      <w:pPr>
+        <w:numPr>
+          <w:ilvl w:val="1"/>
+          <w:numId w:val="1003"/>
+        </w:numPr>
+        <w:pStyle w:val="Compact"/>
+      </w:pPr>
+      <w:r>
+        <w:rPr>
+          <w:rStyle w:val="VerbatimChar"/>
+        </w:rPr>
+        <w:t xml:space="preserve">vagrant ssh</w:t>
+      </w:r>
+      <w:r>
+        <w:t xml:space="preserve"> </w:t>
+      </w:r>
+      <w:r>
+        <w:t xml:space="preserve">— подключение к виртуальной машине через SSH.</w:t>
+      </w:r>
+      <w:r>
+        <w:br/>
+      </w:r>
+      <w:r>
+        <w:t xml:space="preserve">Пример:</w:t>
+      </w:r>
+      <w:r>
+        <w:t xml:space="preserve"> </w:t>
+      </w:r>
+      <w:r>
+        <w:rPr>
+          <w:iCs/>
+          <w:i/>
+        </w:rPr>
+        <w:t xml:space="preserve">vagrant ssh server</w:t>
+      </w:r>
+    </w:p>
+    <w:p>
+      <w:pPr>
+        <w:numPr>
+          <w:ilvl w:val="1"/>
+          <w:numId w:val="1003"/>
+        </w:numPr>
+        <w:pStyle w:val="Compact"/>
+      </w:pPr>
+      <w:r>
+        <w:rPr>
+          <w:rStyle w:val="VerbatimChar"/>
+        </w:rPr>
+        <w:t xml:space="preserve">vagrant halt</w:t>
+      </w:r>
+      <w:r>
+        <w:t xml:space="preserve"> </w:t>
+      </w:r>
+      <w:r>
+        <w:t xml:space="preserve">— корректное завершение работы виртуальной машины.</w:t>
+      </w:r>
+      <w:r>
+        <w:br/>
+      </w:r>
+      <w:r>
+        <w:t xml:space="preserve">Пример:</w:t>
+      </w:r>
+      <w:r>
+        <w:t xml:space="preserve"> </w:t>
+      </w:r>
+      <w:r>
+        <w:rPr>
+          <w:iCs/>
+          <w:i/>
+        </w:rPr>
+        <w:t xml:space="preserve">vagrant halt server</w:t>
+      </w:r>
+    </w:p>
+    <w:p>
+      <w:pPr>
+        <w:numPr>
+          <w:ilvl w:val="1"/>
+          <w:numId w:val="1003"/>
+        </w:numPr>
+        <w:pStyle w:val="Compact"/>
+      </w:pPr>
+      <w:r>
+        <w:rPr>
+          <w:rStyle w:val="VerbatimChar"/>
+        </w:rPr>
+        <w:t xml:space="preserve">vagrant destroy</w:t>
+      </w:r>
+      <w:r>
+        <w:t xml:space="preserve"> </w:t>
+      </w:r>
+      <w:r>
+        <w:t xml:space="preserve">— полное удаление виртуальной машины.</w:t>
+      </w:r>
+      <w:r>
+        <w:br/>
+      </w:r>
+      <w:r>
+        <w:t xml:space="preserve">Пример:</w:t>
+      </w:r>
+      <w:r>
+        <w:t xml:space="preserve"> </w:t>
+      </w:r>
+      <w:r>
+        <w:rPr>
+          <w:iCs/>
+          <w:i/>
+        </w:rPr>
+        <w:t xml:space="preserve">vagrant destroy client</w:t>
       </w:r>
     </w:p>
     <w:p>
@@ -1403,534 +946,127 @@
         </w:numPr>
       </w:pPr>
       <w:r>
-        <w:t xml:space="preserve">При первом запуске клиента возникла ошибка при настройке сети (см. рис.</w:t>
-      </w:r>
-      <w:r>
-        <w:t xml:space="preserve"> </w:t>
-      </w:r>
-      <w:hyperlink w:anchor="fig:007">
-        <w:r>
-          <w:rPr>
-            <w:rStyle w:val="Hyperlink"/>
-          </w:rPr>
-          <w:t xml:space="preserve">7</w:t>
-        </w:r>
-      </w:hyperlink>
-      <w:r>
-        <w:t xml:space="preserve">). Она связана с отсутствием настроенного DHCP-сервера на стороне</w:t>
-      </w:r>
-      <w:r>
-        <w:t xml:space="preserve"> </w:t>
-      </w:r>
-      <w:r>
         <w:rPr>
           <w:bCs/>
           <w:b/>
         </w:rPr>
-        <w:t xml:space="preserve">server</w:t>
-      </w:r>
-      <w:r>
-        <w:t xml:space="preserve">. Как отметил преподаватель Дмитрий Сергеевич Кулябов в видеозаписи, до выполнения лабораторной работы по настройке DHCP клиент работать не будет.</w:t>
-      </w:r>
-    </w:p>
-    <w:p>
-      <w:pPr>
-        <w:numPr>
-          <w:ilvl w:val="0"/>
-          <w:numId w:val="1000"/>
-        </w:numPr>
-        <w:pStyle w:val="CaptionedFigure"/>
-      </w:pPr>
-      <w:bookmarkStart w:id="48" w:name="fig:007"/>
-      <w:r>
-        <w:drawing>
-          <wp:inline>
-            <wp:extent cx="5334000" cy="1633837"/>
-            <wp:effectExtent b="0" l="0" r="0" t="0"/>
-            <wp:docPr descr="Рис. 7: Ошибка конфигурации сети клиента" title="" id="46" name="Picture"/>
-            <a:graphic>
-              <a:graphicData uri="http://schemas.openxmlformats.org/drawingml/2006/picture">
-                <pic:pic>
-                  <pic:nvPicPr>
-                    <pic:cNvPr descr="image/06.png" id="47" name="Picture"/>
-                    <pic:cNvPicPr>
-                      <a:picLocks noChangeArrowheads="1" noChangeAspect="1"/>
-                    </pic:cNvPicPr>
-                  </pic:nvPicPr>
-                  <pic:blipFill>
-                    <a:blip r:embed="rId45"/>
-                    <a:stretch>
-                      <a:fillRect/>
-                    </a:stretch>
-                  </pic:blipFill>
-                  <pic:spPr bwMode="auto">
-                    <a:xfrm>
-                      <a:off x="0" y="0"/>
-                      <a:ext cx="5334000" cy="1633837"/>
-                    </a:xfrm>
-                    <a:prstGeom prst="rect">
-                      <a:avLst/>
-                    </a:prstGeom>
-                    <a:noFill/>
-                    <a:ln w="9525">
-                      <a:noFill/>
-                      <a:headEnd/>
-                      <a:tailEnd/>
-                    </a:ln>
-                  </pic:spPr>
-                </pic:pic>
-              </a:graphicData>
-            </a:graphic>
-          </wp:inline>
-        </w:drawing>
-      </w:r>
-      <w:bookmarkEnd w:id="48"/>
-    </w:p>
-    <w:p>
-      <w:pPr>
-        <w:numPr>
-          <w:ilvl w:val="0"/>
-          <w:numId w:val="1000"/>
-        </w:numPr>
-        <w:pStyle w:val="ImageCaption"/>
-      </w:pPr>
-      <w:r>
-        <w:t xml:space="preserve">Рис. 7: Ошибка конфигурации сети клиента</w:t>
-      </w:r>
-    </w:p>
-    <w:p>
-      <w:pPr>
-        <w:numPr>
-          <w:ilvl w:val="0"/>
-          <w:numId w:val="1002"/>
-        </w:numPr>
-      </w:pPr>
-      <w:r>
-        <w:t xml:space="preserve">Проверено подключение по SSH и корректная работа созданного пользователя:</w:t>
-      </w:r>
-    </w:p>
-    <w:p>
-      <w:pPr>
-        <w:numPr>
-          <w:ilvl w:val="0"/>
-          <w:numId w:val="1000"/>
-        </w:numPr>
-        <w:pStyle w:val="SourceCode"/>
-      </w:pPr>
-      <w:r>
-        <w:rPr>
-          <w:rStyle w:val="ExtensionTok"/>
-        </w:rPr>
-        <w:t xml:space="preserve">vagrant</w:t>
-      </w:r>
-      <w:r>
-        <w:rPr>
-          <w:rStyle w:val="NormalTok"/>
-        </w:rPr>
-        <w:t xml:space="preserve"> ssh server</w:t>
-      </w:r>
-      <w:r>
-        <w:br/>
-      </w:r>
-      <w:r>
-        <w:rPr>
-          <w:rStyle w:val="FunctionTok"/>
-        </w:rPr>
-        <w:t xml:space="preserve">su</w:t>
-      </w:r>
-      <w:r>
-        <w:rPr>
-          <w:rStyle w:val="NormalTok"/>
-        </w:rPr>
-        <w:t xml:space="preserve"> </w:t>
-      </w:r>
-      <w:r>
-        <w:rPr>
-          <w:rStyle w:val="AttributeTok"/>
-        </w:rPr>
-        <w:t xml:space="preserve">-</w:t>
-      </w:r>
-      <w:r>
-        <w:rPr>
-          <w:rStyle w:val="NormalTok"/>
-        </w:rPr>
-        <w:t xml:space="preserve"> smahmudov</w:t>
-      </w:r>
-    </w:p>
-    <w:p>
-      <w:pPr>
-        <w:numPr>
-          <w:ilvl w:val="0"/>
-          <w:numId w:val="1000"/>
-        </w:numPr>
-        <w:pStyle w:val="CaptionedFigure"/>
-      </w:pPr>
-      <w:bookmarkStart w:id="52" w:name="fig:008"/>
-      <w:r>
-        <w:drawing>
-          <wp:inline>
-            <wp:extent cx="5334000" cy="3256661"/>
-            <wp:effectExtent b="0" l="0" r="0" t="0"/>
-            <wp:docPr descr="Рис. 8: Подключение по SSH к серверу и клиенту" title="" id="50" name="Picture"/>
-            <a:graphic>
-              <a:graphicData uri="http://schemas.openxmlformats.org/drawingml/2006/picture">
-                <pic:pic>
-                  <pic:nvPicPr>
-                    <pic:cNvPr descr="image/07.png" id="51" name="Picture"/>
-                    <pic:cNvPicPr>
-                      <a:picLocks noChangeArrowheads="1" noChangeAspect="1"/>
-                    </pic:cNvPicPr>
-                  </pic:nvPicPr>
-                  <pic:blipFill>
-                    <a:blip r:embed="rId49"/>
-                    <a:stretch>
-                      <a:fillRect/>
-                    </a:stretch>
-                  </pic:blipFill>
-                  <pic:spPr bwMode="auto">
-                    <a:xfrm>
-                      <a:off x="0" y="0"/>
-                      <a:ext cx="5334000" cy="3256661"/>
-                    </a:xfrm>
-                    <a:prstGeom prst="rect">
-                      <a:avLst/>
-                    </a:prstGeom>
-                    <a:noFill/>
-                    <a:ln w="9525">
-                      <a:noFill/>
-                      <a:headEnd/>
-                      <a:tailEnd/>
-                    </a:ln>
-                  </pic:spPr>
-                </pic:pic>
-              </a:graphicData>
-            </a:graphic>
-          </wp:inline>
-        </w:drawing>
-      </w:r>
-      <w:bookmarkEnd w:id="52"/>
-    </w:p>
-    <w:p>
-      <w:pPr>
-        <w:numPr>
-          <w:ilvl w:val="0"/>
-          <w:numId w:val="1000"/>
-        </w:numPr>
-        <w:pStyle w:val="ImageCaption"/>
-      </w:pPr>
-      <w:r>
-        <w:t xml:space="preserve">Рис. 8: Подключение по SSH к серверу и клиенту</w:t>
-      </w:r>
-    </w:p>
-    <w:bookmarkEnd w:id="53"/>
-    <w:bookmarkStart w:id="54" w:name="вывод"/>
-    <w:p>
-      <w:pPr>
-        <w:pStyle w:val="Heading1"/>
-      </w:pPr>
-      <w:r>
-        <w:rPr>
-          <w:rStyle w:val="SectionNumber"/>
-        </w:rPr>
-        <w:t xml:space="preserve">4</w:t>
-      </w:r>
-      <w:r>
-        <w:tab/>
-      </w:r>
-      <w:r>
-        <w:t xml:space="preserve">Вывод</w:t>
-      </w:r>
-    </w:p>
-    <w:p>
-      <w:pPr>
-        <w:pStyle w:val="FirstParagraph"/>
-      </w:pPr>
-      <w:r>
-        <w:t xml:space="preserve">В ходе лабораторной работы был подготовлен лабораторный стенд с использованием Vagrant. Получены навыки установки Rocky Linux 10 minimal в VirtualBox, конфигурации серверной и клиентской VM, настройки пользователя и сетевых параметров. Выявлена особенность: клиентская машина не получает IP без настройки DHCP на сервере (что будет выполнено в последующих лабораторных работах).</w:t>
-      </w:r>
-    </w:p>
-    <w:bookmarkEnd w:id="54"/>
-    <w:bookmarkStart w:id="55" w:name="контрольные-вопросы"/>
-    <w:p>
-      <w:pPr>
-        <w:pStyle w:val="Heading1"/>
-      </w:pPr>
-      <w:r>
-        <w:rPr>
-          <w:rStyle w:val="SectionNumber"/>
-        </w:rPr>
-        <w:t xml:space="preserve">5</w:t>
-      </w:r>
-      <w:r>
-        <w:tab/>
-      </w:r>
-      <w:r>
-        <w:t xml:space="preserve">Контрольные вопросы</w:t>
-      </w:r>
-    </w:p>
-    <w:p>
-      <w:pPr>
-        <w:numPr>
-          <w:ilvl w:val="0"/>
+        <w:t xml:space="preserve">Дайте построчные пояснения содержания файлов vagrant-rocky.pkr.hcl, ks.cfg, Vagrantfile, Makefile.</w:t>
+      </w:r>
+    </w:p>
+    <w:p>
+      <w:pPr>
+        <w:numPr>
+          <w:ilvl w:val="1"/>
           <w:numId w:val="1004"/>
         </w:numPr>
+        <w:pStyle w:val="Compact"/>
       </w:pPr>
       <w:r>
         <w:rPr>
           <w:bCs/>
           <w:b/>
         </w:rPr>
-        <w:t xml:space="preserve">Для чего предназначен Vagrant?</w:t>
+        <w:t xml:space="preserve">vagrant-rocky.pkr.hcl</w:t>
+      </w:r>
+      <w:r>
+        <w:t xml:space="preserve"> </w:t>
+      </w:r>
+      <w:r>
+        <w:t xml:space="preserve">— конфигурация для Packer.</w:t>
       </w:r>
       <w:r>
         <w:br/>
       </w:r>
       <w:r>
-        <w:t xml:space="preserve">Для автоматизации развёртывания и управления виртуальными машинами.</w:t>
-      </w:r>
-    </w:p>
-    <w:p>
-      <w:pPr>
-        <w:numPr>
-          <w:ilvl w:val="0"/>
+        <w:t xml:space="preserve">Описывает процесс автоматизированного создания box-образа (тип билда, параметры VirtualBox, путь к файлам и установочным скриптам).</w:t>
+      </w:r>
+    </w:p>
+    <w:p>
+      <w:pPr>
+        <w:numPr>
+          <w:ilvl w:val="1"/>
           <w:numId w:val="1004"/>
         </w:numPr>
+        <w:pStyle w:val="Compact"/>
       </w:pPr>
       <w:r>
         <w:rPr>
           <w:bCs/>
           <w:b/>
         </w:rPr>
-        <w:t xml:space="preserve">Что такое box-файл? В чём назначение Vagrantfile?</w:t>
+        <w:t xml:space="preserve">ks.cfg</w:t>
+      </w:r>
+      <w:r>
+        <w:t xml:space="preserve"> </w:t>
+      </w:r>
+      <w:r>
+        <w:t xml:space="preserve">— kickstart-скрипт автоматической установки ОС Rocky Linux.</w:t>
       </w:r>
       <w:r>
         <w:br/>
       </w:r>
       <w:r>
-        <w:t xml:space="preserve">Box-файл — готовый образ VM. Vagrantfile — файл конфигурации для запуска и настройки VM.</w:t>
-      </w:r>
-    </w:p>
-    <w:p>
-      <w:pPr>
-        <w:numPr>
-          <w:ilvl w:val="0"/>
+        <w:t xml:space="preserve">Определяет параметры разметки диска, локализацию, пользователя, сетевые настройки и пакеты для установки.</w:t>
+      </w:r>
+    </w:p>
+    <w:p>
+      <w:pPr>
+        <w:numPr>
+          <w:ilvl w:val="1"/>
           <w:numId w:val="1004"/>
         </w:numPr>
+        <w:pStyle w:val="Compact"/>
       </w:pPr>
       <w:r>
         <w:rPr>
           <w:bCs/>
           <w:b/>
         </w:rPr>
-        <w:t xml:space="preserve">Приведите описание и примеры вызова основных команд Vagrant.</w:t>
+        <w:t xml:space="preserve">Vagrantfile</w:t>
+      </w:r>
+      <w:r>
+        <w:t xml:space="preserve"> </w:t>
+      </w:r>
+      <w:r>
+        <w:t xml:space="preserve">— основная конфигурация Vagrant.</w:t>
+      </w:r>
+      <w:r>
+        <w:br/>
+      </w:r>
+      <w:r>
+        <w:t xml:space="preserve">Определяет используемый box, настройки сети, каталогов, имя виртуальной машины, провайдер (VirtualBox).</w:t>
       </w:r>
     </w:p>
     <w:p>
       <w:pPr>
         <w:numPr>
           <w:ilvl w:val="1"/>
-          <w:numId w:val="1005"/>
+          <w:numId w:val="1004"/>
         </w:numPr>
         <w:pStyle w:val="Compact"/>
-      </w:pPr>
-      <w:r>
-        <w:rPr>
-          <w:rStyle w:val="VerbatimChar"/>
-        </w:rPr>
-        <w:t xml:space="preserve">vagrant init</w:t>
-      </w:r>
-      <w:r>
-        <w:t xml:space="preserve"> </w:t>
-      </w:r>
-      <w:r>
-        <w:t xml:space="preserve">— создание шаблона;</w:t>
-      </w:r>
-    </w:p>
-    <w:p>
-      <w:pPr>
-        <w:numPr>
-          <w:ilvl w:val="1"/>
-          <w:numId w:val="1005"/>
-        </w:numPr>
-        <w:pStyle w:val="Compact"/>
-      </w:pPr>
-      <w:r>
-        <w:rPr>
-          <w:rStyle w:val="VerbatimChar"/>
-        </w:rPr>
-        <w:t xml:space="preserve">vagrant up</w:t>
-      </w:r>
-      <w:r>
-        <w:t xml:space="preserve"> </w:t>
-      </w:r>
-      <w:r>
-        <w:t xml:space="preserve">— запуск VM;</w:t>
-      </w:r>
-    </w:p>
-    <w:p>
-      <w:pPr>
-        <w:numPr>
-          <w:ilvl w:val="1"/>
-          <w:numId w:val="1005"/>
-        </w:numPr>
-        <w:pStyle w:val="Compact"/>
-      </w:pPr>
-      <w:r>
-        <w:rPr>
-          <w:rStyle w:val="VerbatimChar"/>
-        </w:rPr>
-        <w:t xml:space="preserve">vagrant halt</w:t>
-      </w:r>
-      <w:r>
-        <w:t xml:space="preserve"> </w:t>
-      </w:r>
-      <w:r>
-        <w:t xml:space="preserve">— остановка;</w:t>
-      </w:r>
-    </w:p>
-    <w:p>
-      <w:pPr>
-        <w:numPr>
-          <w:ilvl w:val="1"/>
-          <w:numId w:val="1005"/>
-        </w:numPr>
-        <w:pStyle w:val="Compact"/>
-      </w:pPr>
-      <w:r>
-        <w:rPr>
-          <w:rStyle w:val="VerbatimChar"/>
-        </w:rPr>
-        <w:t xml:space="preserve">vagrant reload</w:t>
-      </w:r>
-      <w:r>
-        <w:t xml:space="preserve"> </w:t>
-      </w:r>
-      <w:r>
-        <w:t xml:space="preserve">— перезапуск;</w:t>
-      </w:r>
-    </w:p>
-    <w:p>
-      <w:pPr>
-        <w:numPr>
-          <w:ilvl w:val="1"/>
-          <w:numId w:val="1005"/>
-        </w:numPr>
-        <w:pStyle w:val="Compact"/>
-      </w:pPr>
-      <w:r>
-        <w:rPr>
-          <w:rStyle w:val="VerbatimChar"/>
-        </w:rPr>
-        <w:t xml:space="preserve">vagrant ssh</w:t>
-      </w:r>
-      <w:r>
-        <w:t xml:space="preserve"> </w:t>
-      </w:r>
-      <w:r>
-        <w:t xml:space="preserve">— вход в VM.</w:t>
-      </w:r>
-    </w:p>
-    <w:p>
-      <w:pPr>
-        <w:numPr>
-          <w:ilvl w:val="0"/>
-          <w:numId w:val="1004"/>
-        </w:numPr>
       </w:pPr>
       <w:r>
         <w:rPr>
           <w:bCs/>
           <w:b/>
         </w:rPr>
-        <w:t xml:space="preserve">Дайте построчные пояснения содержания файлов vagrant-rocky.pkr.hcl, ks.cfg, Vagrantfile, Makefile.</w:t>
-      </w:r>
-    </w:p>
-    <w:p>
-      <w:pPr>
-        <w:numPr>
-          <w:ilvl w:val="1"/>
-          <w:numId w:val="1006"/>
-        </w:numPr>
-        <w:pStyle w:val="Compact"/>
-      </w:pPr>
-      <w:r>
-        <w:rPr>
-          <w:rStyle w:val="VerbatimChar"/>
-        </w:rPr>
-        <w:t xml:space="preserve">vagrant-rocky.pkr.hcl</w:t>
-      </w:r>
-      <w:r>
-        <w:t xml:space="preserve"> </w:t>
-      </w:r>
-      <w:r>
-        <w:t xml:space="preserve">— описание сборки ОС, параметры ISO, плагины, установка пакетов.</w:t>
-      </w:r>
-    </w:p>
-    <w:p>
-      <w:pPr>
-        <w:numPr>
-          <w:ilvl w:val="1"/>
-          <w:numId w:val="1006"/>
-        </w:numPr>
-        <w:pStyle w:val="Compact"/>
-      </w:pPr>
-      <w:r>
-        <w:rPr>
-          <w:rStyle w:val="VerbatimChar"/>
-        </w:rPr>
-        <w:t xml:space="preserve">ks.cfg</w:t>
-      </w:r>
-      <w:r>
-        <w:t xml:space="preserve"> </w:t>
-      </w:r>
-      <w:r>
-        <w:t xml:space="preserve">— автоматическая установка (разметка диска, пароль root, сетевые настройки).</w:t>
-      </w:r>
-    </w:p>
-    <w:p>
-      <w:pPr>
-        <w:numPr>
-          <w:ilvl w:val="1"/>
-          <w:numId w:val="1006"/>
-        </w:numPr>
-        <w:pStyle w:val="Compact"/>
-      </w:pPr>
-      <w:r>
-        <w:rPr>
-          <w:rStyle w:val="VerbatimChar"/>
-        </w:rPr>
-        <w:t xml:space="preserve">Vagrantfile</w:t>
-      </w:r>
-      <w:r>
-        <w:t xml:space="preserve"> </w:t>
-      </w:r>
-      <w:r>
-        <w:t xml:space="preserve">— определяет сервер и клиент, их IP, ресурсы, provisioning-скрипты.</w:t>
-      </w:r>
-    </w:p>
-    <w:p>
-      <w:pPr>
-        <w:numPr>
-          <w:ilvl w:val="1"/>
-          <w:numId w:val="1006"/>
-        </w:numPr>
-        <w:pStyle w:val="Compact"/>
-      </w:pPr>
-      <w:r>
-        <w:rPr>
-          <w:rStyle w:val="VerbatimChar"/>
-        </w:rPr>
         <w:t xml:space="preserve">Makefile</w:t>
       </w:r>
       <w:r>
         <w:t xml:space="preserve"> </w:t>
       </w:r>
       <w:r>
-        <w:t xml:space="preserve">— содержит цели для упрощённого вызова команд Vagrant (запуск, остановка, удаление VM).</w:t>
-      </w:r>
-    </w:p>
-    <w:bookmarkEnd w:id="55"/>
-    <w:bookmarkStart w:id="56" w:name="список-литературы"/>
+        <w:t xml:space="preserve">— автоматизация выполнения задач сборки.</w:t>
+      </w:r>
+      <w:r>
+        <w:br/>
+      </w:r>
+      <w:r>
+        <w:t xml:space="preserve">Содержит команды для вызова Packer, добавления box-файла в Vagrant, запуска виртуальных машин, упрощая выполнение повторяющихся действий.</w:t>
+      </w:r>
+    </w:p>
+    <w:bookmarkEnd w:id="39"/>
+    <w:bookmarkStart w:id="40" w:name="заключение"/>
     <w:p>
       <w:pPr>
         <w:pStyle w:val="Heading1"/>
@@ -1939,105 +1075,24 @@
         <w:rPr>
           <w:rStyle w:val="SectionNumber"/>
         </w:rPr>
-        <w:t xml:space="preserve">6</w:t>
+        <w:t xml:space="preserve">4</w:t>
       </w:r>
       <w:r>
         <w:tab/>
       </w:r>
       <w:r>
-        <w:t xml:space="preserve">Список литературы</w:t>
-      </w:r>
-    </w:p>
-    <w:p>
-      <w:pPr>
-        <w:numPr>
-          <w:ilvl w:val="0"/>
-          <w:numId w:val="1007"/>
-        </w:numPr>
-        <w:pStyle w:val="Compact"/>
-      </w:pPr>
-      <w:r>
-        <w:t xml:space="preserve">GNU Bash Manual. — 2019. — URL: https://www.gnu.org/software/bash/manual/</w:t>
-      </w:r>
-    </w:p>
-    <w:p>
-      <w:pPr>
-        <w:numPr>
-          <w:ilvl w:val="0"/>
-          <w:numId w:val="1007"/>
-        </w:numPr>
-        <w:pStyle w:val="Compact"/>
-      </w:pPr>
-      <w:r>
-        <w:t xml:space="preserve">GNU Make Manual. — 2016. — URL: http://www.gnu.org/software/make/manual/</w:t>
-      </w:r>
-    </w:p>
-    <w:p>
-      <w:pPr>
-        <w:numPr>
-          <w:ilvl w:val="0"/>
-          <w:numId w:val="1007"/>
-        </w:numPr>
-        <w:pStyle w:val="Compact"/>
-      </w:pPr>
-      <w:r>
-        <w:t xml:space="preserve">Powers S.</w:t>
-      </w:r>
-      <w:r>
-        <w:t xml:space="preserve"> </w:t>
-      </w:r>
-      <w:r>
-        <w:rPr>
-          <w:iCs/>
-          <w:i/>
-        </w:rPr>
-        <w:t xml:space="preserve">Vagrant Simplified</w:t>
-      </w:r>
-      <w:r>
-        <w:t xml:space="preserve"> </w:t>
-      </w:r>
-      <w:r>
-        <w:t xml:space="preserve">[Просто о Vagrant] / Пер.: А. Панин // rus-linux.net. — 2015. — URL: http://rus-linux.net/MyLDP/vm/vagrant-simplified.html</w:t>
-      </w:r>
-    </w:p>
-    <w:p>
-      <w:pPr>
-        <w:numPr>
-          <w:ilvl w:val="0"/>
-          <w:numId w:val="1007"/>
-        </w:numPr>
-        <w:pStyle w:val="Compact"/>
-      </w:pPr>
-      <w:r>
-        <w:t xml:space="preserve">Vagrant Documentation. — URL: https://www.vagrantup.com/docs</w:t>
-      </w:r>
-    </w:p>
-    <w:p>
-      <w:pPr>
-        <w:numPr>
-          <w:ilvl w:val="0"/>
-          <w:numId w:val="1007"/>
-        </w:numPr>
-        <w:pStyle w:val="Compact"/>
-      </w:pPr>
-      <w:r>
-        <w:t xml:space="preserve">Купер М.</w:t>
-      </w:r>
-      <w:r>
-        <w:t xml:space="preserve"> </w:t>
-      </w:r>
-      <w:r>
-        <w:rPr>
-          <w:iCs/>
-          <w:i/>
-        </w:rPr>
-        <w:t xml:space="preserve">Искусство программирования на языке сценариев командной оболочки</w:t>
-      </w:r>
-      <w:r>
-        <w:t xml:space="preserve">. — 2004. — URL: https://www.opennet.ru/docs/RUS/bash_scripting_guide/</w:t>
-      </w:r>
-    </w:p>
-    <w:bookmarkEnd w:id="56"/>
+        <w:t xml:space="preserve">Заключение</w:t>
+      </w:r>
+    </w:p>
+    <w:p>
+      <w:pPr>
+        <w:pStyle w:val="FirstParagraph"/>
+      </w:pPr>
+      <w:r>
+        <w:t xml:space="preserve">В ходе работы удалось развернуть виртуальную машину Rocky Linux в VirtualBox с использованием Vagrant. Были изучены основные команды Vagrant, процесс добавления box-файла и запуск виртуальной машины. Подключение по SSH подтвердило корректность конфигурации. Полученные навыки позволяют далее автоматизировать создание рабочих окружений и использовать их в последующих лабораторных работах.</w:t>
+      </w:r>
+    </w:p>
+    <w:bookmarkEnd w:id="40"/>
     <w:sectPr/>
   </w:body>
 </w:document>
@@ -2144,82 +1199,6 @@
       </w:pPr>
     </w:lvl>
   </w:abstractNum>
-  <w:abstractNum w:abstractNumId="991">
-    <w:nsid w:val="A991"/>
-    <w:multiLevelType w:val="multilevel"/>
-    <w:lvl w:ilvl="0">
-      <w:numFmt w:val="bullet"/>
-      <w:lvlText w:val="•"/>
-      <w:lvlJc w:val="left"/>
-      <w:pPr>
-        <w:ind w:left="720" w:hanging="480"/>
-      </w:pPr>
-    </w:lvl>
-    <w:lvl w:ilvl="1">
-      <w:numFmt w:val="bullet"/>
-      <w:lvlText w:val="–"/>
-      <w:lvlJc w:val="left"/>
-      <w:pPr>
-        <w:ind w:left="1440" w:hanging="480"/>
-      </w:pPr>
-    </w:lvl>
-    <w:lvl w:ilvl="2">
-      <w:numFmt w:val="bullet"/>
-      <w:lvlText w:val="•"/>
-      <w:lvlJc w:val="left"/>
-      <w:pPr>
-        <w:ind w:left="2160" w:hanging="480"/>
-      </w:pPr>
-    </w:lvl>
-    <w:lvl w:ilvl="3">
-      <w:numFmt w:val="bullet"/>
-      <w:lvlText w:val="–"/>
-      <w:lvlJc w:val="left"/>
-      <w:pPr>
-        <w:ind w:left="2880" w:hanging="480"/>
-      </w:pPr>
-    </w:lvl>
-    <w:lvl w:ilvl="4">
-      <w:numFmt w:val="bullet"/>
-      <w:lvlText w:val="•"/>
-      <w:lvlJc w:val="left"/>
-      <w:pPr>
-        <w:ind w:left="3600" w:hanging="480"/>
-      </w:pPr>
-    </w:lvl>
-    <w:lvl w:ilvl="5">
-      <w:numFmt w:val="bullet"/>
-      <w:lvlText w:val="–"/>
-      <w:lvlJc w:val="left"/>
-      <w:pPr>
-        <w:ind w:left="4320" w:hanging="480"/>
-      </w:pPr>
-    </w:lvl>
-    <w:lvl w:ilvl="6">
-      <w:numFmt w:val="bullet"/>
-      <w:lvlText w:val="•"/>
-      <w:lvlJc w:val="left"/>
-      <w:pPr>
-        <w:ind w:left="5040" w:hanging="480"/>
-      </w:pPr>
-    </w:lvl>
-    <w:lvl w:ilvl="7">
-      <w:numFmt w:val="bullet"/>
-      <w:lvlText w:val="–"/>
-      <w:lvlJc w:val="left"/>
-      <w:pPr>
-        <w:ind w:left="5760" w:hanging="480"/>
-      </w:pPr>
-    </w:lvl>
-    <w:lvl w:ilvl="8">
-      <w:numFmt w:val="bullet"/>
-      <w:lvlText w:val="•"/>
-      <w:lvlJc w:val="left"/>
-      <w:pPr>
-        <w:ind w:left="6480" w:hanging="480"/>
-      </w:pPr>
-    </w:lvl>
-  </w:abstractNum>
   <w:abstractNum w:abstractNumId="99411">
     <w:nsid w:val="A99411"/>
     <w:multiLevelType w:val="multilevel"/>
@@ -2305,11 +1284,114 @@
       </w:pPr>
     </w:lvl>
   </w:abstractNum>
+  <w:abstractNum w:abstractNumId="991">
+    <w:nsid w:val="A991"/>
+    <w:multiLevelType w:val="multilevel"/>
+    <w:lvl w:ilvl="0">
+      <w:numFmt w:val="bullet"/>
+      <w:lvlText w:val="•"/>
+      <w:lvlJc w:val="left"/>
+      <w:pPr>
+        <w:ind w:left="720" w:hanging="480"/>
+      </w:pPr>
+    </w:lvl>
+    <w:lvl w:ilvl="1">
+      <w:numFmt w:val="bullet"/>
+      <w:lvlText w:val="–"/>
+      <w:lvlJc w:val="left"/>
+      <w:pPr>
+        <w:ind w:left="1440" w:hanging="480"/>
+      </w:pPr>
+    </w:lvl>
+    <w:lvl w:ilvl="2">
+      <w:numFmt w:val="bullet"/>
+      <w:lvlText w:val="•"/>
+      <w:lvlJc w:val="left"/>
+      <w:pPr>
+        <w:ind w:left="2160" w:hanging="480"/>
+      </w:pPr>
+    </w:lvl>
+    <w:lvl w:ilvl="3">
+      <w:numFmt w:val="bullet"/>
+      <w:lvlText w:val="–"/>
+      <w:lvlJc w:val="left"/>
+      <w:pPr>
+        <w:ind w:left="2880" w:hanging="480"/>
+      </w:pPr>
+    </w:lvl>
+    <w:lvl w:ilvl="4">
+      <w:numFmt w:val="bullet"/>
+      <w:lvlText w:val="•"/>
+      <w:lvlJc w:val="left"/>
+      <w:pPr>
+        <w:ind w:left="3600" w:hanging="480"/>
+      </w:pPr>
+    </w:lvl>
+    <w:lvl w:ilvl="5">
+      <w:numFmt w:val="bullet"/>
+      <w:lvlText w:val="–"/>
+      <w:lvlJc w:val="left"/>
+      <w:pPr>
+        <w:ind w:left="4320" w:hanging="480"/>
+      </w:pPr>
+    </w:lvl>
+    <w:lvl w:ilvl="6">
+      <w:numFmt w:val="bullet"/>
+      <w:lvlText w:val="•"/>
+      <w:lvlJc w:val="left"/>
+      <w:pPr>
+        <w:ind w:left="5040" w:hanging="480"/>
+      </w:pPr>
+    </w:lvl>
+    <w:lvl w:ilvl="7">
+      <w:numFmt w:val="bullet"/>
+      <w:lvlText w:val="–"/>
+      <w:lvlJc w:val="left"/>
+      <w:pPr>
+        <w:ind w:left="5760" w:hanging="480"/>
+      </w:pPr>
+    </w:lvl>
+    <w:lvl w:ilvl="8">
+      <w:numFmt w:val="bullet"/>
+      <w:lvlText w:val="•"/>
+      <w:lvlJc w:val="left"/>
+      <w:pPr>
+        <w:ind w:left="6480" w:hanging="480"/>
+      </w:pPr>
+    </w:lvl>
+  </w:abstractNum>
   <w:num w:numId="1000">
     <w:abstractNumId w:val="990"/>
   </w:num>
   <w:num w:numId="1001">
-    <w:abstractNumId w:val="991"/>
+    <w:abstractNumId w:val="99411"/>
+    <w:lvlOverride w:ilvl="0">
+      <w:startOverride w:val="1"/>
+    </w:lvlOverride>
+    <w:lvlOverride w:ilvl="1">
+      <w:startOverride w:val="1"/>
+    </w:lvlOverride>
+    <w:lvlOverride w:ilvl="2">
+      <w:startOverride w:val="1"/>
+    </w:lvlOverride>
+    <w:lvlOverride w:ilvl="3">
+      <w:startOverride w:val="1"/>
+    </w:lvlOverride>
+    <w:lvlOverride w:ilvl="4">
+      <w:startOverride w:val="1"/>
+    </w:lvlOverride>
+    <w:lvlOverride w:ilvl="5">
+      <w:startOverride w:val="1"/>
+    </w:lvlOverride>
+    <w:lvlOverride w:ilvl="6">
+      <w:startOverride w:val="1"/>
+    </w:lvlOverride>
+    <w:lvlOverride w:ilvl="7">
+      <w:startOverride w:val="1"/>
+    </w:lvlOverride>
+    <w:lvlOverride w:ilvl="8">
+      <w:startOverride w:val="1"/>
+    </w:lvlOverride>
   </w:num>
   <w:num w:numId="1002">
     <w:abstractNumId w:val="99411"/>
@@ -2345,70 +1427,7 @@
     <w:abstractNumId w:val="991"/>
   </w:num>
   <w:num w:numId="1004">
-    <w:abstractNumId w:val="99411"/>
-    <w:lvlOverride w:ilvl="0">
-      <w:startOverride w:val="1"/>
-    </w:lvlOverride>
-    <w:lvlOverride w:ilvl="1">
-      <w:startOverride w:val="1"/>
-    </w:lvlOverride>
-    <w:lvlOverride w:ilvl="2">
-      <w:startOverride w:val="1"/>
-    </w:lvlOverride>
-    <w:lvlOverride w:ilvl="3">
-      <w:startOverride w:val="1"/>
-    </w:lvlOverride>
-    <w:lvlOverride w:ilvl="4">
-      <w:startOverride w:val="1"/>
-    </w:lvlOverride>
-    <w:lvlOverride w:ilvl="5">
-      <w:startOverride w:val="1"/>
-    </w:lvlOverride>
-    <w:lvlOverride w:ilvl="6">
-      <w:startOverride w:val="1"/>
-    </w:lvlOverride>
-    <w:lvlOverride w:ilvl="7">
-      <w:startOverride w:val="1"/>
-    </w:lvlOverride>
-    <w:lvlOverride w:ilvl="8">
-      <w:startOverride w:val="1"/>
-    </w:lvlOverride>
-  </w:num>
-  <w:num w:numId="1005">
     <w:abstractNumId w:val="991"/>
-  </w:num>
-  <w:num w:numId="1006">
-    <w:abstractNumId w:val="991"/>
-  </w:num>
-  <w:num w:numId="1007">
-    <w:abstractNumId w:val="99411"/>
-    <w:lvlOverride w:ilvl="0">
-      <w:startOverride w:val="1"/>
-    </w:lvlOverride>
-    <w:lvlOverride w:ilvl="1">
-      <w:startOverride w:val="1"/>
-    </w:lvlOverride>
-    <w:lvlOverride w:ilvl="2">
-      <w:startOverride w:val="1"/>
-    </w:lvlOverride>
-    <w:lvlOverride w:ilvl="3">
-      <w:startOverride w:val="1"/>
-    </w:lvlOverride>
-    <w:lvlOverride w:ilvl="4">
-      <w:startOverride w:val="1"/>
-    </w:lvlOverride>
-    <w:lvlOverride w:ilvl="5">
-      <w:startOverride w:val="1"/>
-    </w:lvlOverride>
-    <w:lvlOverride w:ilvl="6">
-      <w:startOverride w:val="1"/>
-    </w:lvlOverride>
-    <w:lvlOverride w:ilvl="7">
-      <w:startOverride w:val="1"/>
-    </w:lvlOverride>
-    <w:lvlOverride w:ilvl="8">
-      <w:startOverride w:val="1"/>
-    </w:lvlOverride>
   </w:num>
 </w:numbering>
 </file>
